--- a/website sources.docx
+++ b/website sources.docx
@@ -31,11 +31,16 @@
           <w:t>http://www.ceratec.com/Images/SeriesColor/Large/Studio_Visuals_Sensation_Parchment.jpg</w:t>
         </w:r>
       </w:hyperlink>
-    </w:p>
-    <w:p>
+      <w:r>
+        <w:rPr>
+          <w:rStyle w:val="Hyperlink"/>
+        </w:rPr>
+        <w:t>http://ilovehdwallpapers.com/view-mountains-big-long-range-covered-in-fog-1920x1080.html</w:t>
+      </w:r>
       <w:bookmarkStart w:id="0" w:name="_GoBack"/>
       <w:bookmarkEnd w:id="0"/>
     </w:p>
+    <w:p/>
     <w:sectPr>
       <w:pgSz w:w="12240" w:h="15840"/>
       <w:pgMar w:top="1440" w:right="1440" w:bottom="1440" w:left="1440" w:header="720" w:footer="720" w:gutter="0"/>
